--- a/DbAspProjectExampleImproved/Задание Фишман ASP_NET_DB.docx
+++ b/DbAspProjectExampleImproved/Задание Фишман ASP_NET_DB.docx
@@ -87,7 +87,27 @@
           <w:sz w:val="19"/>
           <w:szCs w:val="19"/>
         </w:rPr>
-        <w:t>//  1.1) Скачать, открыть</w:t>
+        <w:t>/</w:t>
+      </w:r>
+      <w:proofErr w:type="gramStart"/>
+      <w:r>
+        <w:rPr>
+          <w:rFonts w:ascii="Consolas" w:hAnsi="Consolas" w:cs="Consolas"/>
+          <w:color w:val="000000"/>
+          <w:sz w:val="19"/>
+          <w:szCs w:val="19"/>
+        </w:rPr>
+        <w:t>/  1.1</w:t>
+      </w:r>
+      <w:proofErr w:type="gramEnd"/>
+      <w:r>
+        <w:rPr>
+          <w:rFonts w:ascii="Consolas" w:hAnsi="Consolas" w:cs="Consolas"/>
+          <w:color w:val="000000"/>
+          <w:sz w:val="19"/>
+          <w:szCs w:val="19"/>
+        </w:rPr>
+        <w:t>) Скачать, открыть</w:t>
       </w:r>
     </w:p>
     <w:p>
@@ -110,7 +130,47 @@
           <w:sz w:val="19"/>
           <w:szCs w:val="19"/>
         </w:rPr>
-        <w:t>//  1.2) Поправить строку подключения в appsettings.json на свой сервер БД</w:t>
+        <w:t>/</w:t>
+      </w:r>
+      <w:proofErr w:type="gramStart"/>
+      <w:r>
+        <w:rPr>
+          <w:rFonts w:ascii="Consolas" w:hAnsi="Consolas" w:cs="Consolas"/>
+          <w:color w:val="000000"/>
+          <w:sz w:val="19"/>
+          <w:szCs w:val="19"/>
+        </w:rPr>
+        <w:t>/  1</w:t>
+      </w:r>
+      <w:proofErr w:type="gramEnd"/>
+      <w:r>
+        <w:rPr>
+          <w:rFonts w:ascii="Consolas" w:hAnsi="Consolas" w:cs="Consolas"/>
+          <w:color w:val="000000"/>
+          <w:sz w:val="19"/>
+          <w:szCs w:val="19"/>
+        </w:rPr>
+        <w:t xml:space="preserve">.2) Поправить строку подключения в </w:t>
+      </w:r>
+      <w:proofErr w:type="spellStart"/>
+      <w:r>
+        <w:rPr>
+          <w:rFonts w:ascii="Consolas" w:hAnsi="Consolas" w:cs="Consolas"/>
+          <w:color w:val="000000"/>
+          <w:sz w:val="19"/>
+          <w:szCs w:val="19"/>
+        </w:rPr>
+        <w:t>appsettings.json</w:t>
+      </w:r>
+      <w:proofErr w:type="spellEnd"/>
+      <w:r>
+        <w:rPr>
+          <w:rFonts w:ascii="Consolas" w:hAnsi="Consolas" w:cs="Consolas"/>
+          <w:color w:val="000000"/>
+          <w:sz w:val="19"/>
+          <w:szCs w:val="19"/>
+        </w:rPr>
+        <w:t xml:space="preserve"> на свой сервер БД</w:t>
       </w:r>
     </w:p>
     <w:p>
@@ -133,7 +193,27 @@
           <w:sz w:val="19"/>
           <w:szCs w:val="19"/>
         </w:rPr>
-        <w:t>//  1.3) Запустить проект и протестировать API</w:t>
+        <w:t>/</w:t>
+      </w:r>
+      <w:proofErr w:type="gramStart"/>
+      <w:r>
+        <w:rPr>
+          <w:rFonts w:ascii="Consolas" w:hAnsi="Consolas" w:cs="Consolas"/>
+          <w:color w:val="000000"/>
+          <w:sz w:val="19"/>
+          <w:szCs w:val="19"/>
+        </w:rPr>
+        <w:t>/  1.3</w:t>
+      </w:r>
+      <w:proofErr w:type="gramEnd"/>
+      <w:r>
+        <w:rPr>
+          <w:rFonts w:ascii="Consolas" w:hAnsi="Consolas" w:cs="Consolas"/>
+          <w:color w:val="000000"/>
+          <w:sz w:val="19"/>
+          <w:szCs w:val="19"/>
+        </w:rPr>
+        <w:t>) Запустить проект и протестировать API</w:t>
       </w:r>
     </w:p>
     <w:p>
@@ -156,8 +236,179 @@
           <w:sz w:val="19"/>
           <w:szCs w:val="19"/>
         </w:rPr>
-        <w:t>// 2. Добавить работу с еще одной сущностью - Товар (Product), поля: id, title: string, description: string, price: decimal, quantity: int</w:t>
-      </w:r>
+        <w:t xml:space="preserve">// 2. Добавить работу с еще одной сущностью - Товар (Product), поля: </w:t>
+      </w:r>
+      <w:proofErr w:type="spellStart"/>
+      <w:r>
+        <w:rPr>
+          <w:rFonts w:ascii="Consolas" w:hAnsi="Consolas" w:cs="Consolas"/>
+          <w:color w:val="000000"/>
+          <w:sz w:val="19"/>
+          <w:szCs w:val="19"/>
+        </w:rPr>
+        <w:t>id</w:t>
+      </w:r>
+      <w:proofErr w:type="spellEnd"/>
+      <w:r>
+        <w:rPr>
+          <w:rFonts w:ascii="Consolas" w:hAnsi="Consolas" w:cs="Consolas"/>
+          <w:color w:val="000000"/>
+          <w:sz w:val="19"/>
+          <w:szCs w:val="19"/>
+        </w:rPr>
+        <w:t xml:space="preserve">, </w:t>
+      </w:r>
+      <w:proofErr w:type="spellStart"/>
+      <w:r>
+        <w:rPr>
+          <w:rFonts w:ascii="Consolas" w:hAnsi="Consolas" w:cs="Consolas"/>
+          <w:color w:val="000000"/>
+          <w:sz w:val="19"/>
+          <w:szCs w:val="19"/>
+        </w:rPr>
+        <w:t>title</w:t>
+      </w:r>
+      <w:proofErr w:type="spellEnd"/>
+      <w:r>
+        <w:rPr>
+          <w:rFonts w:ascii="Consolas" w:hAnsi="Consolas" w:cs="Consolas"/>
+          <w:color w:val="000000"/>
+          <w:sz w:val="19"/>
+          <w:szCs w:val="19"/>
+        </w:rPr>
+        <w:t xml:space="preserve">: </w:t>
+      </w:r>
+      <w:proofErr w:type="spellStart"/>
+      <w:r>
+        <w:rPr>
+          <w:rFonts w:ascii="Consolas" w:hAnsi="Consolas" w:cs="Consolas"/>
+          <w:color w:val="000000"/>
+          <w:sz w:val="19"/>
+          <w:szCs w:val="19"/>
+        </w:rPr>
+        <w:t>string</w:t>
+      </w:r>
+      <w:proofErr w:type="spellEnd"/>
+      <w:r>
+        <w:rPr>
+          <w:rFonts w:ascii="Consolas" w:hAnsi="Consolas" w:cs="Consolas"/>
+          <w:color w:val="000000"/>
+          <w:sz w:val="19"/>
+          <w:szCs w:val="19"/>
+        </w:rPr>
+        <w:t xml:space="preserve">, </w:t>
+      </w:r>
+      <w:proofErr w:type="spellStart"/>
+      <w:r>
+        <w:rPr>
+          <w:rFonts w:ascii="Consolas" w:hAnsi="Consolas" w:cs="Consolas"/>
+          <w:color w:val="000000"/>
+          <w:sz w:val="19"/>
+          <w:szCs w:val="19"/>
+        </w:rPr>
+        <w:t>description</w:t>
+      </w:r>
+      <w:proofErr w:type="spellEnd"/>
+      <w:r>
+        <w:rPr>
+          <w:rFonts w:ascii="Consolas" w:hAnsi="Consolas" w:cs="Consolas"/>
+          <w:color w:val="000000"/>
+          <w:sz w:val="19"/>
+          <w:szCs w:val="19"/>
+        </w:rPr>
+        <w:t xml:space="preserve">: </w:t>
+      </w:r>
+      <w:proofErr w:type="spellStart"/>
+      <w:r>
+        <w:rPr>
+          <w:rFonts w:ascii="Consolas" w:hAnsi="Consolas" w:cs="Consolas"/>
+          <w:color w:val="000000"/>
+          <w:sz w:val="19"/>
+          <w:szCs w:val="19"/>
+        </w:rPr>
+        <w:t>string</w:t>
+      </w:r>
+      <w:proofErr w:type="spellEnd"/>
+      <w:r>
+        <w:rPr>
+          <w:rFonts w:ascii="Consolas" w:hAnsi="Consolas" w:cs="Consolas"/>
+          <w:color w:val="000000"/>
+          <w:sz w:val="19"/>
+          <w:szCs w:val="19"/>
+        </w:rPr>
+        <w:t xml:space="preserve">, </w:t>
+      </w:r>
+      <w:proofErr w:type="spellStart"/>
+      <w:r>
+        <w:rPr>
+          <w:rFonts w:ascii="Consolas" w:hAnsi="Consolas" w:cs="Consolas"/>
+          <w:color w:val="000000"/>
+          <w:sz w:val="19"/>
+          <w:szCs w:val="19"/>
+        </w:rPr>
+        <w:t>price</w:t>
+      </w:r>
+      <w:proofErr w:type="spellEnd"/>
+      <w:r>
+        <w:rPr>
+          <w:rFonts w:ascii="Consolas" w:hAnsi="Consolas" w:cs="Consolas"/>
+          <w:color w:val="000000"/>
+          <w:sz w:val="19"/>
+          <w:szCs w:val="19"/>
+        </w:rPr>
+        <w:t xml:space="preserve">: </w:t>
+      </w:r>
+      <w:proofErr w:type="spellStart"/>
+      <w:r>
+        <w:rPr>
+          <w:rFonts w:ascii="Consolas" w:hAnsi="Consolas" w:cs="Consolas"/>
+          <w:color w:val="000000"/>
+          <w:sz w:val="19"/>
+          <w:szCs w:val="19"/>
+        </w:rPr>
+        <w:t>decimal</w:t>
+      </w:r>
+      <w:proofErr w:type="spellEnd"/>
+      <w:r>
+        <w:rPr>
+          <w:rFonts w:ascii="Consolas" w:hAnsi="Consolas" w:cs="Consolas"/>
+          <w:color w:val="000000"/>
+          <w:sz w:val="19"/>
+          <w:szCs w:val="19"/>
+        </w:rPr>
+        <w:t xml:space="preserve">, </w:t>
+      </w:r>
+      <w:proofErr w:type="spellStart"/>
+      <w:r>
+        <w:rPr>
+          <w:rFonts w:ascii="Consolas" w:hAnsi="Consolas" w:cs="Consolas"/>
+          <w:color w:val="000000"/>
+          <w:sz w:val="19"/>
+          <w:szCs w:val="19"/>
+        </w:rPr>
+        <w:t>quantity</w:t>
+      </w:r>
+      <w:proofErr w:type="spellEnd"/>
+      <w:r>
+        <w:rPr>
+          <w:rFonts w:ascii="Consolas" w:hAnsi="Consolas" w:cs="Consolas"/>
+          <w:color w:val="000000"/>
+          <w:sz w:val="19"/>
+          <w:szCs w:val="19"/>
+        </w:rPr>
+        <w:t xml:space="preserve">: </w:t>
+      </w:r>
+      <w:proofErr w:type="spellStart"/>
+      <w:r>
+        <w:rPr>
+          <w:rFonts w:ascii="Consolas" w:hAnsi="Consolas" w:cs="Consolas"/>
+          <w:color w:val="000000"/>
+          <w:sz w:val="19"/>
+          <w:szCs w:val="19"/>
+        </w:rPr>
+        <w:t>int</w:t>
+      </w:r>
+      <w:proofErr w:type="spellEnd"/>
     </w:p>
     <w:p>
       <w:pPr>
@@ -179,8 +430,39 @@
           <w:sz w:val="19"/>
           <w:szCs w:val="19"/>
         </w:rPr>
-        <w:t>//  2.1) Добавить сущность Entity.Product</w:t>
-      </w:r>
+        <w:t>/</w:t>
+      </w:r>
+      <w:proofErr w:type="gramStart"/>
+      <w:r>
+        <w:rPr>
+          <w:rFonts w:ascii="Consolas" w:hAnsi="Consolas" w:cs="Consolas"/>
+          <w:color w:val="000000"/>
+          <w:sz w:val="19"/>
+          <w:szCs w:val="19"/>
+        </w:rPr>
+        <w:t>/  2</w:t>
+      </w:r>
+      <w:proofErr w:type="gramEnd"/>
+      <w:r>
+        <w:rPr>
+          <w:rFonts w:ascii="Consolas" w:hAnsi="Consolas" w:cs="Consolas"/>
+          <w:color w:val="000000"/>
+          <w:sz w:val="19"/>
+          <w:szCs w:val="19"/>
+        </w:rPr>
+        <w:t xml:space="preserve">.1) Добавить сущность </w:t>
+      </w:r>
+      <w:proofErr w:type="spellStart"/>
+      <w:r>
+        <w:rPr>
+          <w:rFonts w:ascii="Consolas" w:hAnsi="Consolas" w:cs="Consolas"/>
+          <w:color w:val="000000"/>
+          <w:sz w:val="19"/>
+          <w:szCs w:val="19"/>
+        </w:rPr>
+        <w:t>Entity.Product</w:t>
+      </w:r>
+      <w:proofErr w:type="spellEnd"/>
     </w:p>
     <w:p>
       <w:pPr>
@@ -202,8 +484,39 @@
           <w:sz w:val="19"/>
           <w:szCs w:val="19"/>
         </w:rPr>
-        <w:t>//  2.2) Добавить интерфейс сервиса Service.IProductService</w:t>
-      </w:r>
+        <w:t>/</w:t>
+      </w:r>
+      <w:proofErr w:type="gramStart"/>
+      <w:r>
+        <w:rPr>
+          <w:rFonts w:ascii="Consolas" w:hAnsi="Consolas" w:cs="Consolas"/>
+          <w:color w:val="000000"/>
+          <w:sz w:val="19"/>
+          <w:szCs w:val="19"/>
+        </w:rPr>
+        <w:t>/  2</w:t>
+      </w:r>
+      <w:proofErr w:type="gramEnd"/>
+      <w:r>
+        <w:rPr>
+          <w:rFonts w:ascii="Consolas" w:hAnsi="Consolas" w:cs="Consolas"/>
+          <w:color w:val="000000"/>
+          <w:sz w:val="19"/>
+          <w:szCs w:val="19"/>
+        </w:rPr>
+        <w:t xml:space="preserve">.2) Добавить интерфейс сервиса </w:t>
+      </w:r>
+      <w:proofErr w:type="spellStart"/>
+      <w:r>
+        <w:rPr>
+          <w:rFonts w:ascii="Consolas" w:hAnsi="Consolas" w:cs="Consolas"/>
+          <w:color w:val="000000"/>
+          <w:sz w:val="19"/>
+          <w:szCs w:val="19"/>
+        </w:rPr>
+        <w:t>Service.IProductService</w:t>
+      </w:r>
+      <w:proofErr w:type="spellEnd"/>
     </w:p>
     <w:p>
       <w:pPr>
@@ -225,7 +538,107 @@
           <w:sz w:val="19"/>
           <w:szCs w:val="19"/>
         </w:rPr>
-        <w:t>//  2.3) Добавить DbSet&lt;Product&gt; в ApplicationDbContext, создать новую миграцию Add-Migration AddProduct ; применить миграцию Update-Database ; проверить БД</w:t>
+        <w:t>/</w:t>
+      </w:r>
+      <w:proofErr w:type="gramStart"/>
+      <w:r>
+        <w:rPr>
+          <w:rFonts w:ascii="Consolas" w:hAnsi="Consolas" w:cs="Consolas"/>
+          <w:color w:val="000000"/>
+          <w:sz w:val="19"/>
+          <w:szCs w:val="19"/>
+        </w:rPr>
+        <w:t>/  2.3</w:t>
+      </w:r>
+      <w:proofErr w:type="gramEnd"/>
+      <w:r>
+        <w:rPr>
+          <w:rFonts w:ascii="Consolas" w:hAnsi="Consolas" w:cs="Consolas"/>
+          <w:color w:val="000000"/>
+          <w:sz w:val="19"/>
+          <w:szCs w:val="19"/>
+        </w:rPr>
+        <w:t xml:space="preserve">) Добавить </w:t>
+      </w:r>
+      <w:proofErr w:type="spellStart"/>
+      <w:r>
+        <w:rPr>
+          <w:rFonts w:ascii="Consolas" w:hAnsi="Consolas" w:cs="Consolas"/>
+          <w:color w:val="000000"/>
+          <w:sz w:val="19"/>
+          <w:szCs w:val="19"/>
+        </w:rPr>
+        <w:t>DbSet</w:t>
+      </w:r>
+      <w:proofErr w:type="spellEnd"/>
+      <w:r>
+        <w:rPr>
+          <w:rFonts w:ascii="Consolas" w:hAnsi="Consolas" w:cs="Consolas"/>
+          <w:color w:val="000000"/>
+          <w:sz w:val="19"/>
+          <w:szCs w:val="19"/>
+        </w:rPr>
+        <w:t xml:space="preserve">&lt;Product&gt; в </w:t>
+      </w:r>
+      <w:proofErr w:type="spellStart"/>
+      <w:r>
+        <w:rPr>
+          <w:rFonts w:ascii="Consolas" w:hAnsi="Consolas" w:cs="Consolas"/>
+          <w:color w:val="000000"/>
+          <w:sz w:val="19"/>
+          <w:szCs w:val="19"/>
+        </w:rPr>
+        <w:t>ApplicationDbContext</w:t>
+      </w:r>
+      <w:proofErr w:type="spellEnd"/>
+      <w:r>
+        <w:rPr>
+          <w:rFonts w:ascii="Consolas" w:hAnsi="Consolas" w:cs="Consolas"/>
+          <w:color w:val="000000"/>
+          <w:sz w:val="19"/>
+          <w:szCs w:val="19"/>
+        </w:rPr>
+        <w:t xml:space="preserve">, создать новую миграцию </w:t>
+      </w:r>
+      <w:proofErr w:type="spellStart"/>
+      <w:r>
+        <w:rPr>
+          <w:rFonts w:ascii="Consolas" w:hAnsi="Consolas" w:cs="Consolas"/>
+          <w:color w:val="000000"/>
+          <w:sz w:val="19"/>
+          <w:szCs w:val="19"/>
+        </w:rPr>
+        <w:t>Add-Migration</w:t>
+      </w:r>
+      <w:proofErr w:type="spellEnd"/>
+      <w:r>
+        <w:rPr>
+          <w:rFonts w:ascii="Consolas" w:hAnsi="Consolas" w:cs="Consolas"/>
+          <w:color w:val="000000"/>
+          <w:sz w:val="19"/>
+          <w:szCs w:val="19"/>
+        </w:rPr>
+        <w:t xml:space="preserve"> </w:t>
+      </w:r>
+      <w:proofErr w:type="spellStart"/>
+      <w:r>
+        <w:rPr>
+          <w:rFonts w:ascii="Consolas" w:hAnsi="Consolas" w:cs="Consolas"/>
+          <w:color w:val="000000"/>
+          <w:sz w:val="19"/>
+          <w:szCs w:val="19"/>
+        </w:rPr>
+        <w:t>AddProduct</w:t>
+      </w:r>
+      <w:proofErr w:type="spellEnd"/>
+      <w:r>
+        <w:rPr>
+          <w:rFonts w:ascii="Consolas" w:hAnsi="Consolas" w:cs="Consolas"/>
+          <w:color w:val="000000"/>
+          <w:sz w:val="19"/>
+          <w:szCs w:val="19"/>
+        </w:rPr>
+        <w:t xml:space="preserve"> ; применить миграцию Update-Database ; проверить БД</w:t>
       </w:r>
     </w:p>
     <w:p>
@@ -248,7 +661,47 @@
           <w:sz w:val="19"/>
           <w:szCs w:val="19"/>
         </w:rPr>
-        <w:t>//  2.4) Добавить имплементацию Storage.RdbProductService и реализовать методы</w:t>
+        <w:t>/</w:t>
+      </w:r>
+      <w:proofErr w:type="gramStart"/>
+      <w:r>
+        <w:rPr>
+          <w:rFonts w:ascii="Consolas" w:hAnsi="Consolas" w:cs="Consolas"/>
+          <w:color w:val="000000"/>
+          <w:sz w:val="19"/>
+          <w:szCs w:val="19"/>
+        </w:rPr>
+        <w:t>/  2</w:t>
+      </w:r>
+      <w:proofErr w:type="gramEnd"/>
+      <w:r>
+        <w:rPr>
+          <w:rFonts w:ascii="Consolas" w:hAnsi="Consolas" w:cs="Consolas"/>
+          <w:color w:val="000000"/>
+          <w:sz w:val="19"/>
+          <w:szCs w:val="19"/>
+        </w:rPr>
+        <w:t xml:space="preserve">.4) Добавить имплементацию </w:t>
+      </w:r>
+      <w:proofErr w:type="spellStart"/>
+      <w:r>
+        <w:rPr>
+          <w:rFonts w:ascii="Consolas" w:hAnsi="Consolas" w:cs="Consolas"/>
+          <w:color w:val="000000"/>
+          <w:sz w:val="19"/>
+          <w:szCs w:val="19"/>
+        </w:rPr>
+        <w:t>Storage.RdbProductService</w:t>
+      </w:r>
+      <w:proofErr w:type="spellEnd"/>
+      <w:r>
+        <w:rPr>
+          <w:rFonts w:ascii="Consolas" w:hAnsi="Consolas" w:cs="Consolas"/>
+          <w:color w:val="000000"/>
+          <w:sz w:val="19"/>
+          <w:szCs w:val="19"/>
+        </w:rPr>
+        <w:t xml:space="preserve"> и реализовать методы</w:t>
       </w:r>
     </w:p>
     <w:p>
@@ -271,7 +724,47 @@
           <w:sz w:val="19"/>
           <w:szCs w:val="19"/>
         </w:rPr>
-        <w:t>//  2.5) Добавить контроллер Controller.ProductController и реализовать обработчики</w:t>
+        <w:t>/</w:t>
+      </w:r>
+      <w:proofErr w:type="gramStart"/>
+      <w:r>
+        <w:rPr>
+          <w:rFonts w:ascii="Consolas" w:hAnsi="Consolas" w:cs="Consolas"/>
+          <w:color w:val="000000"/>
+          <w:sz w:val="19"/>
+          <w:szCs w:val="19"/>
+        </w:rPr>
+        <w:t>/  2</w:t>
+      </w:r>
+      <w:proofErr w:type="gramEnd"/>
+      <w:r>
+        <w:rPr>
+          <w:rFonts w:ascii="Consolas" w:hAnsi="Consolas" w:cs="Consolas"/>
+          <w:color w:val="000000"/>
+          <w:sz w:val="19"/>
+          <w:szCs w:val="19"/>
+        </w:rPr>
+        <w:t xml:space="preserve">.5) Добавить контроллер </w:t>
+      </w:r>
+      <w:proofErr w:type="spellStart"/>
+      <w:r>
+        <w:rPr>
+          <w:rFonts w:ascii="Consolas" w:hAnsi="Consolas" w:cs="Consolas"/>
+          <w:color w:val="000000"/>
+          <w:sz w:val="19"/>
+          <w:szCs w:val="19"/>
+        </w:rPr>
+        <w:t>Controller.ProductController</w:t>
+      </w:r>
+      <w:proofErr w:type="spellEnd"/>
+      <w:r>
+        <w:rPr>
+          <w:rFonts w:ascii="Consolas" w:hAnsi="Consolas" w:cs="Consolas"/>
+          <w:color w:val="000000"/>
+          <w:sz w:val="19"/>
+          <w:szCs w:val="19"/>
+        </w:rPr>
+        <w:t xml:space="preserve"> и реализовать обработчики</w:t>
       </w:r>
     </w:p>
     <w:p>
@@ -406,47 +899,6 @@
     </w:p>
     <w:p/>
     <w:p>
-      <w:r>
-        <w:rPr>
-          <w:noProof/>
-        </w:rPr>
-        <w:lastRenderedPageBreak/>
-        <w:drawing>
-          <wp:inline distT="0" distB="0" distL="0" distR="0" wp14:anchorId="6F731129" wp14:editId="08E80F79">
-            <wp:extent cx="5940425" cy="3496310"/>
-            <wp:effectExtent l="0" t="0" r="3175" b="8890"/>
-            <wp:docPr id="4" name="Рисунок 4"/>
-            <wp:cNvGraphicFramePr>
-              <a:graphicFrameLocks xmlns:a="http://schemas.openxmlformats.org/drawingml/2006/main" noChangeAspect="1"/>
-            </wp:cNvGraphicFramePr>
-            <a:graphic xmlns:a="http://schemas.openxmlformats.org/drawingml/2006/main">
-              <a:graphicData uri="http://schemas.openxmlformats.org/drawingml/2006/picture">
-                <pic:pic xmlns:pic="http://schemas.openxmlformats.org/drawingml/2006/picture">
-                  <pic:nvPicPr>
-                    <pic:cNvPr id="1" name=""/>
-                    <pic:cNvPicPr/>
-                  </pic:nvPicPr>
-                  <pic:blipFill>
-                    <a:blip r:embed="rId6"/>
-                    <a:stretch>
-                      <a:fillRect/>
-                    </a:stretch>
-                  </pic:blipFill>
-                  <pic:spPr>
-                    <a:xfrm>
-                      <a:off x="0" y="0"/>
-                      <a:ext cx="5940425" cy="3496310"/>
-                    </a:xfrm>
-                    <a:prstGeom prst="rect">
-                      <a:avLst/>
-                    </a:prstGeom>
-                  </pic:spPr>
-                </pic:pic>
-              </a:graphicData>
-            </a:graphic>
-          </wp:inline>
-        </w:drawing>
-      </w:r>
       <w:r>
         <w:t xml:space="preserve"> </w:t>
       </w:r>

--- a/DbAspProjectExampleImproved/Задание Фишман ASP_NET_DB.docx
+++ b/DbAspProjectExampleImproved/Задание Фишман ASP_NET_DB.docx
@@ -904,6 +904,53 @@
       </w:r>
       <w:r>
         <w:br w:type="page"/>
+      </w:r>
+      <w:r>
+        <w:rPr>
+          <w:noProof/>
+        </w:rPr>
+        <w:lastRenderedPageBreak/>
+        <w:drawing>
+          <wp:inline distT="0" distB="0" distL="0" distR="0" wp14:anchorId="6ADB8024" wp14:editId="42938238">
+            <wp:extent cx="5940425" cy="4199890"/>
+            <wp:effectExtent l="0" t="0" r="3175" b="0"/>
+            <wp:docPr id="6" name="Рисунок 6"/>
+            <wp:cNvGraphicFramePr>
+              <a:graphicFrameLocks xmlns:a="http://schemas.openxmlformats.org/drawingml/2006/main" noChangeAspect="1"/>
+            </wp:cNvGraphicFramePr>
+            <a:graphic xmlns:a="http://schemas.openxmlformats.org/drawingml/2006/main">
+              <a:graphicData uri="http://schemas.openxmlformats.org/drawingml/2006/picture">
+                <pic:pic xmlns:pic="http://schemas.openxmlformats.org/drawingml/2006/picture">
+                  <pic:nvPicPr>
+                    <pic:cNvPr id="6" name="Рисунок 6"/>
+                    <pic:cNvPicPr/>
+                  </pic:nvPicPr>
+                  <pic:blipFill>
+                    <a:blip r:embed="rId6" cstate="print">
+                      <a:extLst>
+                        <a:ext uri="{28A0092B-C50C-407E-A947-70E740481C1C}">
+                          <a14:useLocalDpi xmlns:a14="http://schemas.microsoft.com/office/drawing/2010/main" val="0"/>
+                        </a:ext>
+                      </a:extLst>
+                    </a:blip>
+                    <a:stretch>
+                      <a:fillRect/>
+                    </a:stretch>
+                  </pic:blipFill>
+                  <pic:spPr>
+                    <a:xfrm>
+                      <a:off x="0" y="0"/>
+                      <a:ext cx="5940425" cy="4199890"/>
+                    </a:xfrm>
+                    <a:prstGeom prst="rect">
+                      <a:avLst/>
+                    </a:prstGeom>
+                  </pic:spPr>
+                </pic:pic>
+              </a:graphicData>
+            </a:graphic>
+          </wp:inline>
+        </w:drawing>
       </w:r>
     </w:p>
     <w:p/>
@@ -1040,6 +1087,7 @@
     <w:lsdException w:name="HTML Sample" w:semiHidden="1" w:unhideWhenUsed="1"/>
     <w:lsdException w:name="HTML Typewriter" w:semiHidden="1" w:unhideWhenUsed="1"/>
     <w:lsdException w:name="HTML Variable" w:semiHidden="1" w:unhideWhenUsed="1"/>
+    <w:lsdException w:name="Normal Table" w:semiHidden="1" w:unhideWhenUsed="1"/>
     <w:lsdException w:name="annotation subject" w:semiHidden="1" w:unhideWhenUsed="1"/>
     <w:lsdException w:name="No List" w:semiHidden="1" w:unhideWhenUsed="1"/>
     <w:lsdException w:name="Outline List 1" w:semiHidden="1" w:unhideWhenUsed="1"/>
@@ -1082,8 +1130,11 @@
     <w:lsdException w:name="Table Contemporary" w:semiHidden="1" w:unhideWhenUsed="1"/>
     <w:lsdException w:name="Table Elegant" w:semiHidden="1" w:unhideWhenUsed="1"/>
     <w:lsdException w:name="Table Professional" w:semiHidden="1" w:unhideWhenUsed="1"/>
+    <w:lsdException w:name="Table Subtle 1" w:semiHidden="1" w:unhideWhenUsed="1"/>
     <w:lsdException w:name="Table Subtle 2" w:semiHidden="1" w:unhideWhenUsed="1"/>
     <w:lsdException w:name="Table Web 1" w:semiHidden="1" w:unhideWhenUsed="1"/>
+    <w:lsdException w:name="Table Web 2" w:semiHidden="1" w:unhideWhenUsed="1"/>
+    <w:lsdException w:name="Table Web 3" w:semiHidden="1" w:unhideWhenUsed="1"/>
     <w:lsdException w:name="Balloon Text" w:semiHidden="1" w:unhideWhenUsed="1"/>
     <w:lsdException w:name="Table Grid" w:uiPriority="39"/>
     <w:lsdException w:name="Table Theme" w:semiHidden="1" w:unhideWhenUsed="1"/>
